--- a/Hello.docx
+++ b/Hello.docx
@@ -26,12 +26,30 @@
           <w:szCs w:val="144"/>
         </w:rPr>
       </w:pPr>
+      <w:proofErr w:type="spellStart"/>
       <w:r>
         <w:rPr>
           <w:sz w:val="144"/>
           <w:szCs w:val="144"/>
         </w:rPr>
         <w:t>GitHub</w:t>
+      </w:r>
+      <w:proofErr w:type="spellEnd"/>
+    </w:p>
+    <w:p>
+      <w:pPr>
+        <w:jc w:val="center"/>
+        <w:rPr>
+          <w:sz w:val="144"/>
+          <w:szCs w:val="144"/>
+        </w:rPr>
+      </w:pPr>
+      <w:r>
+        <w:rPr>
+          <w:sz w:val="144"/>
+          <w:szCs w:val="144"/>
+        </w:rPr>
+        <w:t>Work with gitbash</w:t>
       </w:r>
     </w:p>
     <w:sectPr>

--- a/Hello.docx
+++ b/Hello.docx
@@ -15,6 +15,13 @@
           <w:sz w:val="144"/>
           <w:szCs w:val="144"/>
         </w:rPr>
+        <w:t>#</w:t>
+      </w:r>
+      <w:r>
+        <w:rPr>
+          <w:sz w:val="144"/>
+          <w:szCs w:val="144"/>
+        </w:rPr>
         <w:t>HELLO</w:t>
       </w:r>
     </w:p>
@@ -26,7 +33,6 @@
           <w:szCs w:val="144"/>
         </w:rPr>
       </w:pPr>
-      <w:proofErr w:type="spellStart"/>
       <w:r>
         <w:rPr>
           <w:sz w:val="144"/>
@@ -34,7 +40,6 @@
         </w:rPr>
         <w:t>GitHub</w:t>
       </w:r>
-      <w:proofErr w:type="spellEnd"/>
     </w:p>
     <w:p>
       <w:pPr>
